--- a/labs/lab06/report/report.docx
+++ b/labs/lab06/report/report.docx
@@ -187,7 +187,7 @@
         <w:t xml:space="preserve"> </w:t>
       </w:r>
       <w:r>
-        <w:t xml:space="preserve">“lab7-1.asm”</w:t>
+        <w:t xml:space="preserve">“lab6-1.asm”</w:t>
       </w:r>
       <w:r>
         <w:t xml:space="preserve"> </w:t>
@@ -258,7 +258,7 @@
         <w:pStyle w:val="BodyText"/>
       </w:pPr>
       <w:r>
-        <w:t xml:space="preserve">Открываем созданный файл lab7-1.asm, вставляем в него программу вывода значения регистра</w:t>
+        <w:t xml:space="preserve">Открываем созданный файл lab6-1.asm, вставляем в него программу вывода значения регистра</w:t>
       </w:r>
       <w:r>
         <w:t xml:space="preserve"> </w:t>
@@ -554,7 +554,7 @@
         <w:pStyle w:val="BodyText"/>
       </w:pPr>
       <w:r>
-        <w:t xml:space="preserve">Создаем новый файл lab7-2.asm с помощью команды</w:t>
+        <w:t xml:space="preserve">Создаем новый файл lab6-2.asm с помощью команды</w:t>
       </w:r>
       <w:r>
         <w:t xml:space="preserve"> </w:t>
@@ -654,7 +654,7 @@
         <w:t xml:space="preserve"> </w:t>
       </w:r>
       <w:r>
-        <w:t xml:space="preserve">“lab7-2”</w:t>
+        <w:t xml:space="preserve">“lab6-2”</w:t>
       </w:r>
       <w:r>
         <w:t xml:space="preserve"> </w:t>
@@ -731,7 +731,7 @@
         <w:t xml:space="preserve"> </w:t>
       </w:r>
       <w:r>
-        <w:t xml:space="preserve">“lab7-2.asm”</w:t>
+        <w:t xml:space="preserve">“lab6-2.asm”</w:t>
       </w:r>
       <w:r>
         <w:t xml:space="preserve"> </w:t>
@@ -1063,7 +1063,7 @@
         <w:t xml:space="preserve"> </w:t>
       </w:r>
       <w:r>
-        <w:t xml:space="preserve">“lab7-3.asm”</w:t>
+        <w:t xml:space="preserve">“lab6-3.asm”</w:t>
       </w:r>
       <w:r>
         <w:t xml:space="preserve"> </w:t>
@@ -1929,7 +1929,7 @@
         <w:t xml:space="preserve"> </w:t>
       </w:r>
       <w:r>
-        <w:t xml:space="preserve">“lab7-4.asm”</w:t>
+        <w:t xml:space="preserve">“lab6-4.asm”</w:t>
       </w:r>
       <w:r>
         <w:t xml:space="preserve"> </w:t>
